--- a/OnlineLocalStore/Docs/1 Head new.docx
+++ b/OnlineLocalStore/Docs/1 Head new.docx
@@ -14,14 +14,27 @@
           <w:szCs w:val="28"/>
         </w:rPr>
       </w:pPr>
-      <w:r>
+    </w:p>
+    <w:p>
+      <w:pPr>
+        <w:spacing w:after="649" w:line="360" w:lineRule="auto"/>
+        <w:ind w:left="2922" w:right="2234" w:hanging="772"/>
+        <w:jc w:val="center"/>
         <w:rPr>
           <w:rFonts w:ascii="Times New Roman" w:hAnsi="Times New Roman" w:cs="Times New Roman"/>
           <w:b/>
           <w:sz w:val="28"/>
           <w:szCs w:val="28"/>
         </w:rPr>
-        <w:t>ONLINE LOCAL STORE</w:t>
+      </w:pPr>
+      <w:r>
+        <w:rPr>
+          <w:rFonts w:ascii="Times New Roman" w:hAnsi="Times New Roman" w:cs="Times New Roman"/>
+          <w:b/>
+          <w:sz w:val="28"/>
+          <w:szCs w:val="28"/>
+        </w:rPr>
+        <w:t>FARMER’S E MARKET</w:t>
       </w:r>
     </w:p>
     <w:p>
@@ -69,7 +82,7 @@
         <w:rPr>
           <w:rFonts w:ascii="Times New Roman" w:hAnsi="Times New Roman" w:cs="Times New Roman"/>
         </w:rPr>
-        <w:t>VISHNU</w:t>
+        <w:t>VISHNU G NAIR</w:t>
       </w:r>
     </w:p>
     <w:p>
@@ -662,7 +675,7 @@
           <w:rFonts w:ascii="Times New Roman" w:hAnsi="Times New Roman" w:cs="Times New Roman"/>
           <w:b/>
         </w:rPr>
-        <w:t>VISHNU</w:t>
+        <w:t>VISHNU G NAIR</w:t>
       </w:r>
       <w:bookmarkStart w:id="0" w:name="_GoBack"/>
       <w:bookmarkEnd w:id="0"/>
@@ -1746,14 +1759,13 @@
                 <w:rFonts w:ascii="Times New Roman" w:hAnsi="Times New Roman" w:cs="Times New Roman"/>
                 <w:szCs w:val="24"/>
               </w:rPr>
-              <w:t>2.1.</w:t>
-            </w:r>
-            <w:r>
-              <w:rPr>
-                <w:rFonts w:ascii="Times New Roman" w:hAnsi="Times New Roman" w:cs="Times New Roman"/>
-                <w:szCs w:val="24"/>
-              </w:rPr>
-              <w:tab/>
+              <w:t xml:space="preserve">2.1. </w:t>
+            </w:r>
+            <w:r>
+              <w:rPr>
+                <w:rFonts w:ascii="Times New Roman" w:hAnsi="Times New Roman" w:cs="Times New Roman"/>
+                <w:szCs w:val="24"/>
+              </w:rPr>
               <w:t>Present System……………………………………………..</w:t>
             </w:r>
           </w:p>
@@ -1843,7 +1855,13 @@
                 <w:rFonts w:ascii="Times New Roman" w:hAnsi="Times New Roman" w:cs="Times New Roman"/>
                 <w:szCs w:val="24"/>
               </w:rPr>
-              <w:tab/>
+              <w:t xml:space="preserve"> </w:t>
+            </w:r>
+            <w:r>
+              <w:rPr>
+                <w:rFonts w:ascii="Times New Roman" w:hAnsi="Times New Roman" w:cs="Times New Roman"/>
+                <w:szCs w:val="24"/>
+              </w:rPr>
               <w:t>Limitations of Present System……...……………………...</w:t>
             </w:r>
           </w:p>
@@ -1933,7 +1951,13 @@
                 <w:rFonts w:ascii="Times New Roman" w:hAnsi="Times New Roman" w:cs="Times New Roman"/>
                 <w:szCs w:val="24"/>
               </w:rPr>
-              <w:tab/>
+              <w:t xml:space="preserve"> </w:t>
+            </w:r>
+            <w:r>
+              <w:rPr>
+                <w:rFonts w:ascii="Times New Roman" w:hAnsi="Times New Roman" w:cs="Times New Roman"/>
+                <w:szCs w:val="24"/>
+              </w:rPr>
               <w:t xml:space="preserve">Proposed System…...……………………………………... </w:t>
             </w:r>
           </w:p>
@@ -3180,45 +3204,6 @@
           <w:szCs w:val="24"/>
         </w:rPr>
         <w:t xml:space="preserve">    36</w:t>
-      </w:r>
-    </w:p>
-    <w:p>
-      <w:pPr>
-        <w:spacing w:after="0" w:line="276" w:lineRule="auto"/>
-        <w:ind w:left="10"/>
-        <w:jc w:val="right"/>
-        <w:rPr>
-          <w:rFonts w:ascii="Times New Roman" w:hAnsi="Times New Roman" w:cs="Times New Roman"/>
-          <w:szCs w:val="24"/>
-        </w:rPr>
-      </w:pPr>
-      <w:r>
-        <w:rPr>
-          <w:rFonts w:ascii="Times New Roman" w:hAnsi="Times New Roman" w:cs="Times New Roman"/>
-          <w:szCs w:val="24"/>
-        </w:rPr>
-        <w:t>4.7.3 . Class Diagram.</w:t>
-      </w:r>
-      <w:r>
-        <w:rPr>
-          <w:rFonts w:ascii="Times New Roman" w:hAnsi="Times New Roman" w:cs="Times New Roman"/>
-          <w:szCs w:val="24"/>
-        </w:rPr>
-        <w:t>...............................</w:t>
-      </w:r>
-      <w:r>
-        <w:rPr>
-          <w:rFonts w:ascii="Times New Roman" w:hAnsi="Times New Roman" w:cs="Times New Roman"/>
-          <w:szCs w:val="24"/>
-        </w:rPr>
-        <w:t xml:space="preserve">............................   </w:t>
-      </w:r>
-      <w:r>
-        <w:rPr>
-          <w:rFonts w:ascii="Times New Roman" w:hAnsi="Times New Roman" w:cs="Times New Roman"/>
-          <w:szCs w:val="24"/>
-        </w:rPr>
-        <w:t xml:space="preserve">     37</w:t>
       </w:r>
     </w:p>
     <w:tbl>
@@ -3972,170 +3957,6 @@
           <w:p>
             <w:pPr>
               <w:spacing w:after="0" w:line="276" w:lineRule="auto"/>
-              <w:ind w:left="1152" w:firstLine="0"/>
-              <w:rPr>
-                <w:rFonts w:ascii="Times New Roman" w:hAnsi="Times New Roman" w:cs="Times New Roman"/>
-                <w:szCs w:val="24"/>
-              </w:rPr>
-            </w:pPr>
-            <w:r>
-              <w:rPr>
-                <w:rFonts w:ascii="Times New Roman" w:hAnsi="Times New Roman" w:cs="Times New Roman"/>
-                <w:szCs w:val="24"/>
-              </w:rPr>
-              <w:t>7.1. Implementation of Proposed System………………………</w:t>
-            </w:r>
-          </w:p>
-        </w:tc>
-        <w:tc>
-          <w:tcPr>
-            <w:tcW w:w="477" w:type="dxa"/>
-            <w:tcBorders>
-              <w:top w:val="nil"/>
-              <w:left w:val="nil"/>
-              <w:bottom w:val="nil"/>
-              <w:right w:val="nil"/>
-            </w:tcBorders>
-          </w:tcPr>
-          <w:p>
-            <w:pPr>
-              <w:spacing w:after="0" w:line="276" w:lineRule="auto"/>
-              <w:ind w:left="222" w:firstLine="0"/>
-              <w:rPr>
-                <w:rFonts w:ascii="Times New Roman" w:hAnsi="Times New Roman" w:cs="Times New Roman"/>
-                <w:szCs w:val="24"/>
-              </w:rPr>
-            </w:pPr>
-            <w:r>
-              <w:rPr>
-                <w:rFonts w:ascii="Times New Roman" w:hAnsi="Times New Roman" w:cs="Times New Roman"/>
-                <w:szCs w:val="24"/>
-              </w:rPr>
-              <w:t>52</w:t>
-            </w:r>
-          </w:p>
-        </w:tc>
-        <w:tc>
-          <w:tcPr>
-            <w:tcW w:w="20" w:type="dxa"/>
-            <w:tcBorders>
-              <w:top w:val="nil"/>
-              <w:left w:val="nil"/>
-              <w:bottom w:val="nil"/>
-              <w:right w:val="nil"/>
-            </w:tcBorders>
-          </w:tcPr>
-          <w:p>
-            <w:pPr>
-              <w:spacing w:after="0" w:line="276" w:lineRule="auto"/>
-              <w:ind w:left="222" w:firstLine="0"/>
-              <w:rPr>
-                <w:rFonts w:ascii="Times New Roman" w:hAnsi="Times New Roman" w:cs="Times New Roman"/>
-                <w:szCs w:val="24"/>
-              </w:rPr>
-            </w:pPr>
-          </w:p>
-        </w:tc>
-      </w:tr>
-      <w:tr>
-        <w:trPr>
-          <w:trHeight w:val="414"/>
-        </w:trPr>
-        <w:tc>
-          <w:tcPr>
-            <w:tcW w:w="7762" w:type="dxa"/>
-            <w:tcBorders>
-              <w:top w:val="nil"/>
-              <w:left w:val="nil"/>
-              <w:bottom w:val="nil"/>
-              <w:right w:val="nil"/>
-            </w:tcBorders>
-          </w:tcPr>
-          <w:p>
-            <w:pPr>
-              <w:spacing w:after="0" w:line="276" w:lineRule="auto"/>
-              <w:ind w:left="1152" w:firstLine="0"/>
-              <w:rPr>
-                <w:rFonts w:ascii="Times New Roman" w:hAnsi="Times New Roman" w:cs="Times New Roman"/>
-                <w:szCs w:val="24"/>
-              </w:rPr>
-            </w:pPr>
-            <w:r>
-              <w:rPr>
-                <w:rFonts w:ascii="Times New Roman" w:hAnsi="Times New Roman" w:cs="Times New Roman"/>
-                <w:szCs w:val="24"/>
-              </w:rPr>
-              <w:t>7.2. Installation Procedure……………………………………...</w:t>
-            </w:r>
-          </w:p>
-        </w:tc>
-        <w:tc>
-          <w:tcPr>
-            <w:tcW w:w="477" w:type="dxa"/>
-            <w:tcBorders>
-              <w:top w:val="nil"/>
-              <w:left w:val="nil"/>
-              <w:bottom w:val="nil"/>
-              <w:right w:val="nil"/>
-            </w:tcBorders>
-          </w:tcPr>
-          <w:p>
-            <w:pPr>
-              <w:spacing w:after="0" w:line="276" w:lineRule="auto"/>
-              <w:ind w:left="222" w:firstLine="0"/>
-              <w:rPr>
-                <w:rFonts w:ascii="Times New Roman" w:hAnsi="Times New Roman" w:cs="Times New Roman"/>
-                <w:szCs w:val="24"/>
-              </w:rPr>
-            </w:pPr>
-            <w:r>
-              <w:rPr>
-                <w:rFonts w:ascii="Times New Roman" w:hAnsi="Times New Roman" w:cs="Times New Roman"/>
-                <w:szCs w:val="24"/>
-              </w:rPr>
-              <w:t>53</w:t>
-            </w:r>
-          </w:p>
-        </w:tc>
-        <w:tc>
-          <w:tcPr>
-            <w:tcW w:w="20" w:type="dxa"/>
-            <w:tcBorders>
-              <w:top w:val="nil"/>
-              <w:left w:val="nil"/>
-              <w:bottom w:val="nil"/>
-              <w:right w:val="nil"/>
-            </w:tcBorders>
-          </w:tcPr>
-          <w:p>
-            <w:pPr>
-              <w:spacing w:after="0" w:line="276" w:lineRule="auto"/>
-              <w:ind w:left="222" w:firstLine="0"/>
-              <w:rPr>
-                <w:rFonts w:ascii="Times New Roman" w:hAnsi="Times New Roman" w:cs="Times New Roman"/>
-                <w:szCs w:val="24"/>
-              </w:rPr>
-            </w:pPr>
-          </w:p>
-        </w:tc>
-      </w:tr>
-      <w:tr>
-        <w:trPr>
-          <w:trHeight w:val="414"/>
-        </w:trPr>
-        <w:tc>
-          <w:tcPr>
-            <w:tcW w:w="7762" w:type="dxa"/>
-            <w:tcBorders>
-              <w:top w:val="nil"/>
-              <w:left w:val="nil"/>
-              <w:bottom w:val="nil"/>
-              <w:right w:val="nil"/>
-            </w:tcBorders>
-          </w:tcPr>
-          <w:p>
-            <w:pPr>
-              <w:spacing w:after="0" w:line="276" w:lineRule="auto"/>
               <w:ind w:left="0" w:firstLine="0"/>
               <w:rPr>
                 <w:rFonts w:ascii="Times New Roman" w:hAnsi="Times New Roman" w:cs="Times New Roman"/>
@@ -4148,170 +3969,6 @@
                 <w:szCs w:val="24"/>
               </w:rPr>
               <w:t>8. SECURITY, BACKUP AND RECOVERY MECHANISMS……...</w:t>
-            </w:r>
-          </w:p>
-        </w:tc>
-        <w:tc>
-          <w:tcPr>
-            <w:tcW w:w="477" w:type="dxa"/>
-            <w:tcBorders>
-              <w:top w:val="nil"/>
-              <w:left w:val="nil"/>
-              <w:bottom w:val="nil"/>
-              <w:right w:val="nil"/>
-            </w:tcBorders>
-          </w:tcPr>
-          <w:p>
-            <w:pPr>
-              <w:spacing w:after="0" w:line="276" w:lineRule="auto"/>
-              <w:ind w:left="222" w:firstLine="0"/>
-              <w:rPr>
-                <w:rFonts w:ascii="Times New Roman" w:hAnsi="Times New Roman" w:cs="Times New Roman"/>
-                <w:szCs w:val="24"/>
-              </w:rPr>
-            </w:pPr>
-            <w:r>
-              <w:rPr>
-                <w:rFonts w:ascii="Times New Roman" w:hAnsi="Times New Roman" w:cs="Times New Roman"/>
-                <w:szCs w:val="24"/>
-              </w:rPr>
-              <w:t>55</w:t>
-            </w:r>
-          </w:p>
-        </w:tc>
-        <w:tc>
-          <w:tcPr>
-            <w:tcW w:w="20" w:type="dxa"/>
-            <w:tcBorders>
-              <w:top w:val="nil"/>
-              <w:left w:val="nil"/>
-              <w:bottom w:val="nil"/>
-              <w:right w:val="nil"/>
-            </w:tcBorders>
-          </w:tcPr>
-          <w:p>
-            <w:pPr>
-              <w:spacing w:after="0" w:line="276" w:lineRule="auto"/>
-              <w:ind w:left="222" w:firstLine="0"/>
-              <w:rPr>
-                <w:rFonts w:ascii="Times New Roman" w:hAnsi="Times New Roman" w:cs="Times New Roman"/>
-                <w:szCs w:val="24"/>
-              </w:rPr>
-            </w:pPr>
-          </w:p>
-        </w:tc>
-      </w:tr>
-      <w:tr>
-        <w:trPr>
-          <w:trHeight w:val="414"/>
-        </w:trPr>
-        <w:tc>
-          <w:tcPr>
-            <w:tcW w:w="7762" w:type="dxa"/>
-            <w:tcBorders>
-              <w:top w:val="nil"/>
-              <w:left w:val="nil"/>
-              <w:bottom w:val="nil"/>
-              <w:right w:val="nil"/>
-            </w:tcBorders>
-          </w:tcPr>
-          <w:p>
-            <w:pPr>
-              <w:spacing w:after="0" w:line="276" w:lineRule="auto"/>
-              <w:ind w:left="0" w:firstLine="0"/>
-              <w:rPr>
-                <w:rFonts w:ascii="Times New Roman" w:hAnsi="Times New Roman" w:cs="Times New Roman"/>
-                <w:szCs w:val="24"/>
-              </w:rPr>
-            </w:pPr>
-            <w:r>
-              <w:rPr>
-                <w:rFonts w:ascii="Times New Roman" w:hAnsi="Times New Roman" w:cs="Times New Roman"/>
-                <w:szCs w:val="24"/>
-              </w:rPr>
-              <w:t>8.1. Online Help………………………………………………...</w:t>
-            </w:r>
-          </w:p>
-        </w:tc>
-        <w:tc>
-          <w:tcPr>
-            <w:tcW w:w="477" w:type="dxa"/>
-            <w:tcBorders>
-              <w:top w:val="nil"/>
-              <w:left w:val="nil"/>
-              <w:bottom w:val="nil"/>
-              <w:right w:val="nil"/>
-            </w:tcBorders>
-          </w:tcPr>
-          <w:p>
-            <w:pPr>
-              <w:spacing w:after="0" w:line="276" w:lineRule="auto"/>
-              <w:ind w:left="222" w:firstLine="0"/>
-              <w:rPr>
-                <w:rFonts w:ascii="Times New Roman" w:hAnsi="Times New Roman" w:cs="Times New Roman"/>
-                <w:szCs w:val="24"/>
-              </w:rPr>
-            </w:pPr>
-            <w:r>
-              <w:rPr>
-                <w:rFonts w:ascii="Times New Roman" w:hAnsi="Times New Roman" w:cs="Times New Roman"/>
-                <w:szCs w:val="24"/>
-              </w:rPr>
-              <w:t>55</w:t>
-            </w:r>
-          </w:p>
-        </w:tc>
-        <w:tc>
-          <w:tcPr>
-            <w:tcW w:w="20" w:type="dxa"/>
-            <w:tcBorders>
-              <w:top w:val="nil"/>
-              <w:left w:val="nil"/>
-              <w:bottom w:val="nil"/>
-              <w:right w:val="nil"/>
-            </w:tcBorders>
-          </w:tcPr>
-          <w:p>
-            <w:pPr>
-              <w:spacing w:after="0" w:line="276" w:lineRule="auto"/>
-              <w:ind w:left="222" w:firstLine="0"/>
-              <w:rPr>
-                <w:rFonts w:ascii="Times New Roman" w:hAnsi="Times New Roman" w:cs="Times New Roman"/>
-                <w:szCs w:val="24"/>
-              </w:rPr>
-            </w:pPr>
-          </w:p>
-        </w:tc>
-      </w:tr>
-      <w:tr>
-        <w:trPr>
-          <w:trHeight w:val="414"/>
-        </w:trPr>
-        <w:tc>
-          <w:tcPr>
-            <w:tcW w:w="7762" w:type="dxa"/>
-            <w:tcBorders>
-              <w:top w:val="nil"/>
-              <w:left w:val="nil"/>
-              <w:bottom w:val="nil"/>
-              <w:right w:val="nil"/>
-            </w:tcBorders>
-          </w:tcPr>
-          <w:p>
-            <w:pPr>
-              <w:spacing w:after="0" w:line="276" w:lineRule="auto"/>
-              <w:ind w:left="1152" w:firstLine="0"/>
-              <w:rPr>
-                <w:rFonts w:ascii="Times New Roman" w:hAnsi="Times New Roman" w:cs="Times New Roman"/>
-                <w:szCs w:val="24"/>
-              </w:rPr>
-            </w:pPr>
-            <w:r>
-              <w:rPr>
-                <w:rFonts w:ascii="Times New Roman" w:hAnsi="Times New Roman" w:cs="Times New Roman"/>
-                <w:szCs w:val="24"/>
-              </w:rPr>
-              <w:t>8.2. User Manuals………………………………………………</w:t>
             </w:r>
           </w:p>
         </w:tc>
